--- a/LogSection/Minutes/5_23-03-2017.docx
+++ b/LogSection/Minutes/5_23-03-2017.docx
@@ -207,7 +207,30 @@
                 <w:rFonts w:ascii="Arial" w:eastAsia="Times New Roman" w:hAnsi="Arial" w:cs="Arial"/>
                 <w:lang w:val="en-US" w:eastAsia="en-NZ"/>
               </w:rPr>
-              <w:t xml:space="preserve">  (MM/DD/YYYY)</w:t>
+              <w:t xml:space="preserve">  (DD</w:t>
+            </w:r>
+            <w:r>
+              <w:rPr>
+                <w:rFonts w:ascii="Arial" w:eastAsia="Times New Roman" w:hAnsi="Arial" w:cs="Arial"/>
+                <w:lang w:val="en-US" w:eastAsia="en-NZ"/>
+              </w:rPr>
+              <w:t>/</w:t>
+            </w:r>
+            <w:r>
+              <w:rPr>
+                <w:rFonts w:ascii="Arial" w:eastAsia="Times New Roman" w:hAnsi="Arial" w:cs="Arial"/>
+                <w:lang w:val="en-US" w:eastAsia="en-NZ"/>
+              </w:rPr>
+              <w:t>MM</w:t>
+            </w:r>
+            <w:bookmarkStart w:id="0" w:name="_GoBack"/>
+            <w:bookmarkEnd w:id="0"/>
+            <w:r>
+              <w:rPr>
+                <w:rFonts w:ascii="Arial" w:eastAsia="Times New Roman" w:hAnsi="Arial" w:cs="Arial"/>
+                <w:lang w:val="en-US" w:eastAsia="en-NZ"/>
+              </w:rPr>
+              <w:t>/YYYY)</w:t>
             </w:r>
           </w:p>
         </w:tc>
@@ -242,6 +265,13 @@
                 <w:lang w:val="en-US" w:eastAsia="en-NZ"/>
               </w:rPr>
               <w:t> </w:t>
+            </w:r>
+            <w:r>
+              <w:rPr>
+                <w:rFonts w:ascii="Arial" w:eastAsia="Times New Roman" w:hAnsi="Arial" w:cs="Arial"/>
+                <w:lang w:val="en-US" w:eastAsia="en-NZ"/>
+              </w:rPr>
+              <w:t>23/03/2017</w:t>
             </w:r>
           </w:p>
         </w:tc>
@@ -759,17 +789,8 @@
                 <w:rFonts w:ascii="Arial" w:eastAsia="Times New Roman" w:hAnsi="Arial" w:cs="Arial"/>
                 <w:lang w:eastAsia="en-NZ"/>
               </w:rPr>
-              <w:t xml:space="preserve">Hayley </w:t>
-            </w:r>
-            <w:proofErr w:type="spellStart"/>
-            <w:r>
-              <w:rPr>
-                <w:rFonts w:ascii="Arial" w:eastAsia="Times New Roman" w:hAnsi="Arial" w:cs="Arial"/>
-                <w:lang w:eastAsia="en-NZ"/>
-              </w:rPr>
-              <w:t>Cleverdon</w:t>
-            </w:r>
-            <w:proofErr w:type="spellEnd"/>
+              <w:t>Hayley Cleverdon</w:t>
+            </w:r>
           </w:p>
         </w:tc>
         <w:tc>
@@ -869,31 +890,13 @@
                 <w:lang w:eastAsia="en-NZ"/>
               </w:rPr>
             </w:pPr>
-            <w:proofErr w:type="spellStart"/>
             <w:r>
               <w:rPr>
                 <w:rFonts w:ascii="Arial" w:eastAsia="Times New Roman" w:hAnsi="Arial" w:cs="Arial"/>
                 <w:lang w:eastAsia="en-NZ"/>
               </w:rPr>
-              <w:t>Karanjit</w:t>
-            </w:r>
-            <w:proofErr w:type="spellEnd"/>
-            <w:r>
-              <w:rPr>
-                <w:rFonts w:ascii="Arial" w:eastAsia="Times New Roman" w:hAnsi="Arial" w:cs="Arial"/>
-                <w:lang w:eastAsia="en-NZ"/>
-              </w:rPr>
-              <w:t xml:space="preserve"> </w:t>
-            </w:r>
-            <w:proofErr w:type="spellStart"/>
-            <w:r>
-              <w:rPr>
-                <w:rFonts w:ascii="Arial" w:eastAsia="Times New Roman" w:hAnsi="Arial" w:cs="Arial"/>
-                <w:lang w:eastAsia="en-NZ"/>
-              </w:rPr>
-              <w:t>Gahunia</w:t>
-            </w:r>
-            <w:proofErr w:type="spellEnd"/>
+              <w:t>Karanjit Gahunia</w:t>
+            </w:r>
           </w:p>
         </w:tc>
         <w:tc>
@@ -993,31 +996,13 @@
                 <w:lang w:eastAsia="en-NZ"/>
               </w:rPr>
             </w:pPr>
-            <w:proofErr w:type="spellStart"/>
             <w:r>
               <w:rPr>
                 <w:rFonts w:ascii="Arial" w:eastAsia="Times New Roman" w:hAnsi="Arial" w:cs="Arial"/>
                 <w:lang w:eastAsia="en-NZ"/>
               </w:rPr>
-              <w:t>Seung-Kyu</w:t>
-            </w:r>
-            <w:proofErr w:type="spellEnd"/>
-            <w:r>
-              <w:rPr>
-                <w:rFonts w:ascii="Arial" w:eastAsia="Times New Roman" w:hAnsi="Arial" w:cs="Arial"/>
-                <w:lang w:eastAsia="en-NZ"/>
-              </w:rPr>
-              <w:t xml:space="preserve"> </w:t>
-            </w:r>
-            <w:proofErr w:type="spellStart"/>
-            <w:r>
-              <w:rPr>
-                <w:rFonts w:ascii="Arial" w:eastAsia="Times New Roman" w:hAnsi="Arial" w:cs="Arial"/>
-                <w:lang w:eastAsia="en-NZ"/>
-              </w:rPr>
-              <w:t>Jin</w:t>
-            </w:r>
-            <w:proofErr w:type="spellEnd"/>
+              <w:t>Seung-Kyu Jin</w:t>
+            </w:r>
           </w:p>
         </w:tc>
         <w:tc>
@@ -3263,23 +3248,7 @@
                 <w:rFonts w:ascii="Arial" w:eastAsia="Times New Roman" w:hAnsi="Arial" w:cs="Arial"/>
                 <w:lang w:val="en-US" w:eastAsia="en-NZ"/>
               </w:rPr>
-              <w:t> </w:t>
-            </w:r>
-            <w:proofErr w:type="spellStart"/>
-            <w:r>
-              <w:rPr>
-                <w:rFonts w:ascii="Arial" w:eastAsia="Times New Roman" w:hAnsi="Arial" w:cs="Arial"/>
-                <w:lang w:val="en-US" w:eastAsia="en-NZ"/>
-              </w:rPr>
-              <w:t>Karanjit</w:t>
-            </w:r>
-            <w:proofErr w:type="spellEnd"/>
-            <w:r>
-              <w:rPr>
-                <w:rFonts w:ascii="Arial" w:eastAsia="Times New Roman" w:hAnsi="Arial" w:cs="Arial"/>
-                <w:lang w:val="en-US" w:eastAsia="en-NZ"/>
-              </w:rPr>
-              <w:t>\Vinicius</w:t>
+              <w:t> Karanjit\Vinicius</w:t>
             </w:r>
           </w:p>
         </w:tc>
@@ -3699,7 +3668,6 @@
                 <w:lang w:val="en-US" w:eastAsia="en-NZ"/>
               </w:rPr>
             </w:pPr>
-            <w:proofErr w:type="spellStart"/>
             <w:r>
               <w:rPr>
                 <w:rFonts w:ascii="Arial" w:eastAsia="Times New Roman" w:hAnsi="Arial" w:cs="Arial"/>
@@ -3707,7 +3675,6 @@
               </w:rPr>
               <w:t>Karanjit</w:t>
             </w:r>
-            <w:proofErr w:type="spellEnd"/>
           </w:p>
         </w:tc>
         <w:tc>
@@ -4019,7 +3986,6 @@
                 <w:lang w:val="en-US" w:eastAsia="en-NZ"/>
               </w:rPr>
             </w:pPr>
-            <w:proofErr w:type="spellStart"/>
             <w:r>
               <w:rPr>
                 <w:rFonts w:ascii="Arial" w:eastAsia="Times New Roman" w:hAnsi="Arial" w:cs="Arial"/>
@@ -4027,7 +3993,6 @@
               </w:rPr>
               <w:t>Jin</w:t>
             </w:r>
-            <w:proofErr w:type="spellEnd"/>
           </w:p>
         </w:tc>
         <w:tc>
@@ -4127,7 +4092,6 @@
                 <w:lang w:val="en-US" w:eastAsia="en-NZ"/>
               </w:rPr>
             </w:pPr>
-            <w:proofErr w:type="spellStart"/>
             <w:r>
               <w:rPr>
                 <w:rFonts w:ascii="Arial" w:eastAsia="Times New Roman" w:hAnsi="Arial" w:cs="Arial"/>
@@ -4135,7 +4099,6 @@
               </w:rPr>
               <w:t>Jin</w:t>
             </w:r>
-            <w:proofErr w:type="spellEnd"/>
           </w:p>
         </w:tc>
         <w:tc>
@@ -4235,7 +4198,6 @@
                 <w:lang w:val="en-US" w:eastAsia="en-NZ"/>
               </w:rPr>
             </w:pPr>
-            <w:proofErr w:type="spellStart"/>
             <w:r>
               <w:rPr>
                 <w:rFonts w:ascii="Arial" w:eastAsia="Times New Roman" w:hAnsi="Arial" w:cs="Arial"/>
@@ -4243,7 +4205,6 @@
               </w:rPr>
               <w:t>Karanjit</w:t>
             </w:r>
-            <w:proofErr w:type="spellEnd"/>
           </w:p>
         </w:tc>
         <w:tc>
@@ -4299,10 +4260,7 @@
         <w:t> </w:t>
       </w:r>
     </w:p>
-    <w:p>
-      <w:bookmarkStart w:id="0" w:name="_GoBack"/>
-      <w:bookmarkEnd w:id="0"/>
-    </w:p>
+    <w:p/>
     <w:sectPr>
       <w:pgSz w:w="11906" w:h="16838"/>
       <w:pgMar w:top="1440" w:right="1440" w:bottom="1440" w:left="1440" w:header="708" w:footer="708" w:gutter="0"/>
